--- a/document/FCT测试程序验证报告.docx
+++ b/document/FCT测试程序验证报告.docx
@@ -527,7 +527,6 @@
                 <w:szCs w:val="21"/>
               </w:rPr>
             </w:pPr>
-            <w:proofErr w:type="gramStart"/>
             <w:r>
               <w:rPr>
                 <w:rFonts w:hint="eastAsia"/>
@@ -536,7 +535,6 @@
               </w:rPr>
               <w:t>李建亮</w:t>
             </w:r>
-            <w:proofErr w:type="gramEnd"/>
           </w:p>
         </w:tc>
       </w:tr>
@@ -695,7 +693,6 @@
                 <w:szCs w:val="21"/>
               </w:rPr>
             </w:pPr>
-            <w:proofErr w:type="gramStart"/>
             <w:r>
               <w:rPr>
                 <w:rFonts w:hint="eastAsia"/>
@@ -704,7 +701,6 @@
               </w:rPr>
               <w:t>李建亮</w:t>
             </w:r>
-            <w:proofErr w:type="gramEnd"/>
           </w:p>
         </w:tc>
       </w:tr>
@@ -761,6 +757,13 @@
                 <w:szCs w:val="21"/>
               </w:rPr>
             </w:pPr>
+            <w:r>
+              <w:rPr>
+                <w:sz w:val="21"/>
+                <w:szCs w:val="21"/>
+              </w:rPr>
+              <w:t>CO00034168</w:t>
+            </w:r>
           </w:p>
         </w:tc>
         <w:tc>
@@ -823,31 +826,8 @@
                 <w:sz w:val="21"/>
                 <w:szCs w:val="21"/>
               </w:rPr>
-              <w:t>20</w:t>
-            </w:r>
-            <w:r>
-              <w:rPr>
-                <w:sz w:val="21"/>
-                <w:szCs w:val="21"/>
-              </w:rPr>
-              <w:t>20</w:t>
-            </w:r>
-            <w:r>
-              <w:rPr>
-                <w:sz w:val="21"/>
-                <w:szCs w:val="21"/>
-              </w:rPr>
-              <w:t>.</w:t>
-            </w:r>
-            <w:r>
-              <w:rPr>
-                <w:sz w:val="21"/>
-                <w:szCs w:val="21"/>
-              </w:rPr>
-              <w:t>08</w:t>
-            </w:r>
-            <w:bookmarkStart w:id="6" w:name="_GoBack"/>
-            <w:bookmarkEnd w:id="6"/>
+              <w:t>2020.08</w:t>
+            </w:r>
             <w:r>
               <w:rPr>
                 <w:sz w:val="21"/>
@@ -875,20 +855,28 @@
               <w:ind w:firstLineChars="50" w:firstLine="105"/>
               <w:jc w:val="left"/>
               <w:rPr>
-                <w:sz w:val="21"/>
-                <w:szCs w:val="21"/>
-              </w:rPr>
-            </w:pPr>
-            <w:proofErr w:type="gramStart"/>
-            <w:r>
-              <w:rPr>
                 <w:rFonts w:hint="eastAsia"/>
                 <w:sz w:val="21"/>
                 <w:szCs w:val="21"/>
               </w:rPr>
-              <w:t>李建亮</w:t>
-            </w:r>
-            <w:proofErr w:type="gramEnd"/>
+            </w:pPr>
+            <w:r>
+              <w:rPr>
+                <w:rFonts w:hint="eastAsia"/>
+                <w:sz w:val="21"/>
+                <w:szCs w:val="21"/>
+              </w:rPr>
+              <w:t>张立</w:t>
+            </w:r>
+            <w:r>
+              <w:rPr>
+                <w:sz w:val="21"/>
+                <w:szCs w:val="21"/>
+              </w:rPr>
+              <w:t>波</w:t>
+            </w:r>
+            <w:bookmarkStart w:id="6" w:name="_GoBack"/>
+            <w:bookmarkEnd w:id="6"/>
           </w:p>
         </w:tc>
       </w:tr>
@@ -913,45 +901,31 @@
     <w:sdt>
       <w:sdtPr>
         <w:rPr>
-          <w:rFonts w:eastAsia="宋体"/>
+          <w:rFonts w:ascii="Times New Roman" w:eastAsia="宋体" w:hAnsi="Times New Roman" w:cs="Times New Roman"/>
+          <w:b w:val="0"/>
+          <w:bCs w:val="0"/>
+          <w:color w:val="auto"/>
+          <w:kern w:val="2"/>
+          <w:sz w:val="24"/>
+          <w:szCs w:val="20"/>
           <w:lang w:val="zh-CN"/>
         </w:rPr>
-        <w:id w:val="621425196"/>
+        <w:id w:val="-838303049"/>
         <w:docPartObj>
           <w:docPartGallery w:val="Table of Contents"/>
           <w:docPartUnique/>
         </w:docPartObj>
       </w:sdtPr>
-      <w:sdtEndPr>
-        <w:rPr>
-          <w:b/>
-          <w:bCs/>
-        </w:rPr>
-      </w:sdtEndPr>
+      <w:sdtEndPr/>
       <w:sdtContent>
         <w:p>
           <w:pPr>
-            <w:pStyle w:val="10"/>
-            <w:tabs>
-              <w:tab w:val="right" w:leader="dot" w:pos="9638"/>
-            </w:tabs>
-            <w:ind w:firstLineChars="0" w:firstLine="0"/>
-            <w:jc w:val="center"/>
-            <w:rPr>
-              <w:rFonts w:ascii="Arial" w:eastAsia="黑体" w:hAnsi="Arial" w:cs="Arial"/>
-              <w:b/>
-              <w:color w:val="FF0000"/>
-              <w:sz w:val="28"/>
-              <w:szCs w:val="28"/>
-            </w:rPr>
+            <w:pStyle w:val="TOC"/>
+            <w:ind w:firstLine="480"/>
           </w:pPr>
           <w:r>
             <w:rPr>
-              <w:rFonts w:ascii="Arial" w:eastAsia="黑体" w:hAnsi="Arial" w:cs="Arial"/>
-              <w:b/>
-              <w:bCs/>
-              <w:sz w:val="28"/>
-              <w:szCs w:val="28"/>
+              <w:lang w:val="zh-CN"/>
             </w:rPr>
             <w:t>目录</w:t>
           </w:r>
@@ -963,7 +937,7 @@
               <w:tab w:val="left" w:pos="720"/>
               <w:tab w:val="right" w:leader="dot" w:pos="9628"/>
             </w:tabs>
-            <w:ind w:firstLine="480"/>
+            <w:ind w:firstLine="482"/>
             <w:rPr>
               <w:rFonts w:asciiTheme="minorHAnsi" w:eastAsiaTheme="minorEastAsia" w:hAnsiTheme="minorHAnsi" w:cstheme="minorBidi"/>
               <w:noProof/>
@@ -972,15 +946,30 @@
             </w:rPr>
           </w:pPr>
           <w:r>
+            <w:rPr>
+              <w:b/>
+              <w:bCs/>
+              <w:lang w:val="zh-CN"/>
+            </w:rPr>
             <w:fldChar w:fldCharType="begin"/>
           </w:r>
           <w:r>
+            <w:rPr>
+              <w:b/>
+              <w:bCs/>
+              <w:lang w:val="zh-CN"/>
+            </w:rPr>
             <w:instrText xml:space="preserve"> TOC \o "1-3" \h \z \u </w:instrText>
           </w:r>
           <w:r>
+            <w:rPr>
+              <w:b/>
+              <w:bCs/>
+              <w:lang w:val="zh-CN"/>
+            </w:rPr>
             <w:fldChar w:fldCharType="separate"/>
           </w:r>
-          <w:hyperlink w:anchor="_Toc49333059" w:history="1">
+          <w:hyperlink w:anchor="_Toc49778974" w:history="1">
             <w:r>
               <w:rPr>
                 <w:rStyle w:val="ab"/>
@@ -1027,7 +1016,7 @@
                 <w:noProof/>
                 <w:webHidden/>
               </w:rPr>
-              <w:instrText xml:space="preserve"> PAGEREF _Toc49333059 \h </w:instrText>
+              <w:instrText xml:space="preserve"> PAGEREF _Toc49778974 \h </w:instrText>
             </w:r>
             <w:r>
               <w:rPr>
@@ -1066,7 +1055,6 @@
               <w:tab w:val="right" w:leader="dot" w:pos="9628"/>
             </w:tabs>
             <w:ind w:firstLine="482"/>
-            <w:jc w:val="left"/>
             <w:rPr>
               <w:rFonts w:asciiTheme="minorHAnsi" w:eastAsiaTheme="minorEastAsia" w:hAnsiTheme="minorHAnsi" w:cstheme="minorBidi"/>
               <w:noProof/>
@@ -1074,7 +1062,7 @@
               <w:szCs w:val="22"/>
             </w:rPr>
           </w:pPr>
-          <w:hyperlink w:anchor="_Toc49333060" w:history="1">
+          <w:hyperlink w:anchor="_Toc49778975" w:history="1">
             <w:r>
               <w:rPr>
                 <w:rStyle w:val="ab"/>
@@ -1121,7 +1109,100 @@
                 <w:noProof/>
                 <w:webHidden/>
               </w:rPr>
-              <w:instrText xml:space="preserve"> PAGEREF _Toc49333060 \h </w:instrText>
+              <w:instrText xml:space="preserve"> PAGEREF _Toc49778975 \h </w:instrText>
+            </w:r>
+            <w:r>
+              <w:rPr>
+                <w:noProof/>
+                <w:webHidden/>
+              </w:rPr>
+            </w:r>
+            <w:r>
+              <w:rPr>
+                <w:noProof/>
+                <w:webHidden/>
+              </w:rPr>
+              <w:fldChar w:fldCharType="separate"/>
+            </w:r>
+            <w:r>
+              <w:rPr>
+                <w:noProof/>
+                <w:webHidden/>
+              </w:rPr>
+              <w:t>1</w:t>
+            </w:r>
+            <w:r>
+              <w:rPr>
+                <w:noProof/>
+                <w:webHidden/>
+              </w:rPr>
+              <w:fldChar w:fldCharType="end"/>
+            </w:r>
+          </w:hyperlink>
+        </w:p>
+        <w:p>
+          <w:pPr>
+            <w:pStyle w:val="10"/>
+            <w:tabs>
+              <w:tab w:val="left" w:pos="720"/>
+              <w:tab w:val="right" w:leader="dot" w:pos="9628"/>
+            </w:tabs>
+            <w:ind w:firstLine="482"/>
+            <w:rPr>
+              <w:rFonts w:asciiTheme="minorHAnsi" w:eastAsiaTheme="minorEastAsia" w:hAnsiTheme="minorHAnsi" w:cstheme="minorBidi"/>
+              <w:noProof/>
+              <w:sz w:val="21"/>
+              <w:szCs w:val="22"/>
+            </w:rPr>
+          </w:pPr>
+          <w:hyperlink w:anchor="_Toc49778976" w:history="1">
+            <w:r>
+              <w:rPr>
+                <w:rStyle w:val="ab"/>
+                <w:rFonts w:ascii="宋体" w:hAnsi="宋体"/>
+                <w:bCs/>
+                <w:noProof/>
+              </w:rPr>
+              <w:t>3</w:t>
+            </w:r>
+            <w:r>
+              <w:rPr>
+                <w:rFonts w:asciiTheme="minorHAnsi" w:eastAsiaTheme="minorEastAsia" w:hAnsiTheme="minorHAnsi" w:cstheme="minorBidi"/>
+                <w:noProof/>
+                <w:sz w:val="21"/>
+                <w:szCs w:val="22"/>
+              </w:rPr>
+              <w:tab/>
+            </w:r>
+            <w:r>
+              <w:rPr>
+                <w:rStyle w:val="ab"/>
+                <w:rFonts w:ascii="宋体" w:hAnsi="宋体" w:hint="eastAsia"/>
+                <w:bCs/>
+                <w:noProof/>
+              </w:rPr>
+              <w:t>测试任务描述</w:t>
+            </w:r>
+            <w:r>
+              <w:rPr>
+                <w:noProof/>
+                <w:webHidden/>
+              </w:rPr>
+              <w:tab/>
+            </w:r>
+            <w:r>
+              <w:rPr>
+                <w:noProof/>
+                <w:webHidden/>
+              </w:rPr>
+              <w:fldChar w:fldCharType="begin"/>
+            </w:r>
+            <w:r>
+              <w:rPr>
+                <w:noProof/>
+                <w:webHidden/>
+              </w:rPr>
+              <w:instrText xml:space="preserve"> PAGEREF _Toc49778976 \h </w:instrText>
             </w:r>
             <w:r>
               <w:rPr>
@@ -1167,7 +1248,7 @@
               <w:szCs w:val="22"/>
             </w:rPr>
           </w:pPr>
-          <w:hyperlink w:anchor="_Toc49333061" w:history="1">
+          <w:hyperlink w:anchor="_Toc49778977" w:history="1">
             <w:r>
               <w:rPr>
                 <w:rStyle w:val="ab"/>
@@ -1175,7 +1256,7 @@
                 <w:bCs/>
                 <w:noProof/>
               </w:rPr>
-              <w:t>3</w:t>
+              <w:t>4</w:t>
             </w:r>
             <w:r>
               <w:rPr>
@@ -1193,7 +1274,26 @@
                 <w:bCs/>
                 <w:noProof/>
               </w:rPr>
-              <w:t>测试任务描述</w:t>
+              <w:t>测试人员</w:t>
+            </w:r>
+            <w:r>
+              <w:rPr>
+                <w:rStyle w:val="ab"/>
+                <w:rFonts w:ascii="宋体" w:hAnsi="宋体" w:hint="eastAsia"/>
+                <w:bCs/>
+                <w:noProof/>
+              </w:rPr>
+              <w:t>及</w:t>
+            </w:r>
+            <w:r>
+              <w:rPr>
+                <w:rStyle w:val="ab"/>
+                <w:rFonts w:ascii="黑体" w:eastAsia="黑体" w:hAnsi="黑体" w:hint="eastAsia"/>
+                <w:b w:val="0"/>
+                <w:bCs/>
+                <w:noProof/>
+              </w:rPr>
+              <w:t>职责</w:t>
             </w:r>
             <w:r>
               <w:rPr>
@@ -1214,7 +1314,7 @@
                 <w:noProof/>
                 <w:webHidden/>
               </w:rPr>
-              <w:instrText xml:space="preserve"> PAGEREF _Toc49333061 \h </w:instrText>
+              <w:instrText xml:space="preserve"> PAGEREF _Toc49778977 \h </w:instrText>
             </w:r>
             <w:r>
               <w:rPr>
@@ -1260,7 +1360,7 @@
               <w:szCs w:val="22"/>
             </w:rPr>
           </w:pPr>
-          <w:hyperlink w:anchor="_Toc49333062" w:history="1">
+          <w:hyperlink w:anchor="_Toc49778978" w:history="1">
             <w:r>
               <w:rPr>
                 <w:rStyle w:val="ab"/>
@@ -1268,7 +1368,7 @@
                 <w:bCs/>
                 <w:noProof/>
               </w:rPr>
-              <w:t>4</w:t>
+              <w:t>5</w:t>
             </w:r>
             <w:r>
               <w:rPr>
@@ -1307,7 +1407,7 @@
                 <w:noProof/>
                 <w:webHidden/>
               </w:rPr>
-              <w:instrText xml:space="preserve"> PAGEREF _Toc49333062 \h </w:instrText>
+              <w:instrText xml:space="preserve"> PAGEREF _Toc49778978 \h </w:instrText>
             </w:r>
             <w:r>
               <w:rPr>
@@ -1353,7 +1453,7 @@
               <w:szCs w:val="22"/>
             </w:rPr>
           </w:pPr>
-          <w:hyperlink w:anchor="_Toc49333063" w:history="1">
+          <w:hyperlink w:anchor="_Toc49778979" w:history="1">
             <w:r>
               <w:rPr>
                 <w:rStyle w:val="ab"/>
@@ -1361,7 +1461,7 @@
                 <w:bCs/>
                 <w:noProof/>
               </w:rPr>
-              <w:t>5</w:t>
+              <w:t>6</w:t>
             </w:r>
             <w:r>
               <w:rPr>
@@ -1400,7 +1500,7 @@
                 <w:noProof/>
                 <w:webHidden/>
               </w:rPr>
-              <w:instrText xml:space="preserve"> PAGEREF _Toc49333063 \h </w:instrText>
+              <w:instrText xml:space="preserve"> PAGEREF _Toc49778979 \h </w:instrText>
             </w:r>
             <w:r>
               <w:rPr>
@@ -1446,7 +1546,7 @@
               <w:szCs w:val="22"/>
             </w:rPr>
           </w:pPr>
-          <w:hyperlink w:anchor="_Toc49333064" w:history="1">
+          <w:hyperlink w:anchor="_Toc49778980" w:history="1">
             <w:r>
               <w:rPr>
                 <w:rStyle w:val="ab"/>
@@ -1454,7 +1554,7 @@
                 <w:bCs/>
                 <w:noProof/>
               </w:rPr>
-              <w:t>6</w:t>
+              <w:t>7</w:t>
             </w:r>
             <w:r>
               <w:rPr>
@@ -1493,7 +1593,7 @@
                 <w:noProof/>
                 <w:webHidden/>
               </w:rPr>
-              <w:instrText xml:space="preserve"> PAGEREF _Toc49333064 \h </w:instrText>
+              <w:instrText xml:space="preserve"> PAGEREF _Toc49778980 \h </w:instrText>
             </w:r>
             <w:r>
               <w:rPr>
@@ -1586,7 +1686,7 @@
       </w:pPr>
       <w:bookmarkStart w:id="7" w:name="_Toc476561015"/>
       <w:bookmarkStart w:id="8" w:name="_Toc350952579"/>
-      <w:bookmarkStart w:id="9" w:name="_Toc49333059"/>
+      <w:bookmarkStart w:id="9" w:name="_Toc49778974"/>
       <w:r>
         <w:rPr>
           <w:rFonts w:ascii="宋体" w:hAnsi="宋体" w:hint="eastAsia"/>
@@ -1643,7 +1743,7 @@
         </w:rPr>
       </w:pPr>
       <w:bookmarkStart w:id="10" w:name="_Toc476561016"/>
-      <w:bookmarkStart w:id="11" w:name="_Toc49333060"/>
+      <w:bookmarkStart w:id="11" w:name="_Toc49778975"/>
       <w:r>
         <w:rPr>
           <w:rFonts w:ascii="宋体" w:hAnsi="宋体" w:hint="eastAsia"/>
@@ -1661,7 +1761,7 @@
       <w:pPr>
         <w:ind w:firstLine="480"/>
         <w:rPr>
-          <w:rFonts w:ascii="宋体" w:hAnsi="宋体"/>
+          <w:rFonts w:ascii="宋体" w:hAnsi="宋体" w:hint="eastAsia"/>
           <w:bCs/>
           <w:color w:val="000000"/>
         </w:rPr>
@@ -1673,6 +1773,22 @@
           <w:color w:val="000000"/>
         </w:rPr>
         <w:t>硬件环境： FCT测试工装及待测PCB</w:t>
+      </w:r>
+      <w:r>
+        <w:rPr>
+          <w:rFonts w:ascii="宋体" w:hAnsi="宋体" w:hint="eastAsia"/>
+          <w:bCs/>
+          <w:color w:val="000000"/>
+        </w:rPr>
+        <w:t>，</w:t>
+      </w:r>
+      <w:r>
+        <w:rPr>
+          <w:rFonts w:ascii="宋体" w:hAnsi="宋体"/>
+          <w:bCs/>
+          <w:color w:val="000000"/>
+        </w:rPr>
+        <w:t>振动电机</w:t>
       </w:r>
     </w:p>
     <w:p>
@@ -1756,7 +1872,7 @@
         </w:rPr>
       </w:pPr>
       <w:bookmarkStart w:id="12" w:name="_Toc476561017"/>
-      <w:bookmarkStart w:id="13" w:name="_Toc49333061"/>
+      <w:bookmarkStart w:id="13" w:name="_Toc49778976"/>
       <w:r>
         <w:rPr>
           <w:rFonts w:ascii="宋体" w:hAnsi="宋体" w:hint="eastAsia"/>
@@ -1776,7 +1892,6 @@
         <w:rPr>
           <w:rFonts w:ascii="宋体" w:hAnsi="宋体"/>
           <w:bCs/>
-          <w:szCs w:val="24"/>
         </w:rPr>
       </w:pPr>
       <w:r>
@@ -1816,6 +1931,336 @@
         <w:tabs>
           <w:tab w:val="clear" w:pos="1418"/>
           <w:tab w:val="num" w:pos="0"/>
+        </w:tabs>
+        <w:spacing w:line="240" w:lineRule="auto"/>
+        <w:ind w:left="0" w:firstLineChars="0" w:firstLine="1"/>
+        <w:outlineLvl w:val="0"/>
+        <w:rPr>
+          <w:rFonts w:ascii="宋体" w:hAnsi="宋体"/>
+          <w:b/>
+          <w:bCs/>
+          <w:sz w:val="28"/>
+          <w:szCs w:val="28"/>
+        </w:rPr>
+      </w:pPr>
+      <w:bookmarkStart w:id="17" w:name="_Toc49778977"/>
+      <w:r>
+        <w:rPr>
+          <w:rFonts w:ascii="宋体" w:hAnsi="宋体" w:hint="eastAsia"/>
+          <w:b/>
+          <w:bCs/>
+          <w:sz w:val="28"/>
+          <w:szCs w:val="28"/>
+        </w:rPr>
+        <w:t>测试人</w:t>
+      </w:r>
+      <w:r>
+        <w:rPr>
+          <w:rFonts w:ascii="宋体" w:hAnsi="宋体"/>
+          <w:b/>
+          <w:bCs/>
+          <w:sz w:val="28"/>
+          <w:szCs w:val="28"/>
+        </w:rPr>
+        <w:t>员</w:t>
+      </w:r>
+      <w:r>
+        <w:rPr>
+          <w:rFonts w:ascii="宋体" w:hAnsi="宋体" w:hint="eastAsia"/>
+          <w:b/>
+          <w:bCs/>
+          <w:sz w:val="28"/>
+          <w:szCs w:val="28"/>
+        </w:rPr>
+        <w:t>及</w:t>
+      </w:r>
+      <w:r>
+        <w:rPr>
+          <w:rFonts w:ascii="黑体" w:eastAsia="黑体" w:hAnsi="黑体" w:hint="eastAsia"/>
+          <w:b/>
+          <w:bCs/>
+          <w:sz w:val="28"/>
+          <w:szCs w:val="28"/>
+        </w:rPr>
+        <w:t>职责</w:t>
+      </w:r>
+      <w:bookmarkEnd w:id="17"/>
+    </w:p>
+    <w:tbl>
+      <w:tblPr>
+        <w:tblW w:w="0" w:type="auto"/>
+        <w:tblInd w:w="-34" w:type="dxa"/>
+        <w:tblBorders>
+          <w:top w:val="single" w:sz="4" w:space="0" w:color="auto"/>
+          <w:left w:val="single" w:sz="4" w:space="0" w:color="auto"/>
+          <w:bottom w:val="single" w:sz="4" w:space="0" w:color="auto"/>
+          <w:right w:val="single" w:sz="4" w:space="0" w:color="auto"/>
+          <w:insideH w:val="single" w:sz="4" w:space="0" w:color="auto"/>
+          <w:insideV w:val="single" w:sz="4" w:space="0" w:color="auto"/>
+        </w:tblBorders>
+        <w:tblLook w:val="04A0" w:firstRow="1" w:lastRow="0" w:firstColumn="1" w:lastColumn="0" w:noHBand="0" w:noVBand="1"/>
+      </w:tblPr>
+      <w:tblGrid>
+        <w:gridCol w:w="1702"/>
+        <w:gridCol w:w="4677"/>
+        <w:gridCol w:w="3408"/>
+      </w:tblGrid>
+      <w:tr>
+        <w:tc>
+          <w:tcPr>
+            <w:tcW w:w="1702" w:type="dxa"/>
+            <w:tcBorders>
+              <w:top w:val="single" w:sz="4" w:space="0" w:color="auto"/>
+              <w:left w:val="single" w:sz="4" w:space="0" w:color="auto"/>
+              <w:bottom w:val="single" w:sz="4" w:space="0" w:color="auto"/>
+              <w:right w:val="single" w:sz="4" w:space="0" w:color="auto"/>
+            </w:tcBorders>
+            <w:hideMark/>
+          </w:tcPr>
+          <w:p>
+            <w:pPr>
+              <w:ind w:firstLineChars="0" w:firstLine="0"/>
+              <w:jc w:val="center"/>
+              <w:rPr>
+                <w:rFonts w:ascii="宋体" w:hAnsi="宋体"/>
+                <w:b/>
+                <w:bCs/>
+                <w:color w:val="000000"/>
+                <w:sz w:val="21"/>
+                <w:szCs w:val="21"/>
+              </w:rPr>
+            </w:pPr>
+            <w:r>
+              <w:rPr>
+                <w:rFonts w:ascii="宋体" w:hAnsi="宋体" w:hint="eastAsia"/>
+                <w:b/>
+                <w:bCs/>
+                <w:color w:val="000000"/>
+                <w:szCs w:val="21"/>
+              </w:rPr>
+              <w:t>测试人员</w:t>
+            </w:r>
+          </w:p>
+        </w:tc>
+        <w:tc>
+          <w:tcPr>
+            <w:tcW w:w="4677" w:type="dxa"/>
+            <w:tcBorders>
+              <w:top w:val="single" w:sz="4" w:space="0" w:color="auto"/>
+              <w:left w:val="single" w:sz="4" w:space="0" w:color="auto"/>
+              <w:bottom w:val="single" w:sz="4" w:space="0" w:color="auto"/>
+              <w:right w:val="single" w:sz="4" w:space="0" w:color="auto"/>
+            </w:tcBorders>
+            <w:hideMark/>
+          </w:tcPr>
+          <w:p>
+            <w:pPr>
+              <w:ind w:firstLineChars="0" w:firstLine="0"/>
+              <w:jc w:val="center"/>
+              <w:rPr>
+                <w:rFonts w:ascii="宋体" w:hAnsi="宋体"/>
+                <w:b/>
+                <w:bCs/>
+                <w:color w:val="000000"/>
+                <w:sz w:val="21"/>
+                <w:szCs w:val="21"/>
+              </w:rPr>
+            </w:pPr>
+            <w:r>
+              <w:rPr>
+                <w:rFonts w:ascii="宋体" w:hAnsi="宋体" w:hint="eastAsia"/>
+                <w:b/>
+                <w:bCs/>
+                <w:color w:val="000000"/>
+                <w:szCs w:val="21"/>
+              </w:rPr>
+              <w:t>测试内容</w:t>
+            </w:r>
+          </w:p>
+        </w:tc>
+        <w:tc>
+          <w:tcPr>
+            <w:tcW w:w="3408" w:type="dxa"/>
+            <w:tcBorders>
+              <w:top w:val="single" w:sz="4" w:space="0" w:color="auto"/>
+              <w:left w:val="single" w:sz="4" w:space="0" w:color="auto"/>
+              <w:bottom w:val="single" w:sz="4" w:space="0" w:color="auto"/>
+              <w:right w:val="single" w:sz="4" w:space="0" w:color="auto"/>
+            </w:tcBorders>
+            <w:hideMark/>
+          </w:tcPr>
+          <w:p>
+            <w:pPr>
+              <w:ind w:firstLineChars="0" w:firstLine="0"/>
+              <w:jc w:val="center"/>
+              <w:rPr>
+                <w:rFonts w:ascii="宋体" w:hAnsi="宋体"/>
+                <w:b/>
+                <w:bCs/>
+                <w:color w:val="000000"/>
+                <w:sz w:val="21"/>
+                <w:szCs w:val="21"/>
+              </w:rPr>
+            </w:pPr>
+            <w:r>
+              <w:rPr>
+                <w:rFonts w:ascii="宋体" w:hAnsi="宋体" w:hint="eastAsia"/>
+                <w:b/>
+                <w:bCs/>
+                <w:color w:val="000000"/>
+                <w:szCs w:val="21"/>
+              </w:rPr>
+              <w:t>职 责</w:t>
+            </w:r>
+          </w:p>
+        </w:tc>
+      </w:tr>
+      <w:tr>
+        <w:tc>
+          <w:tcPr>
+            <w:tcW w:w="1702" w:type="dxa"/>
+            <w:tcBorders>
+              <w:top w:val="single" w:sz="4" w:space="0" w:color="auto"/>
+              <w:left w:val="single" w:sz="4" w:space="0" w:color="auto"/>
+              <w:bottom w:val="single" w:sz="4" w:space="0" w:color="auto"/>
+              <w:right w:val="single" w:sz="4" w:space="0" w:color="auto"/>
+            </w:tcBorders>
+            <w:vAlign w:val="center"/>
+            <w:hideMark/>
+          </w:tcPr>
+          <w:p>
+            <w:pPr>
+              <w:ind w:firstLine="480"/>
+              <w:rPr>
+                <w:rFonts w:ascii="宋体" w:hAnsi="宋体" w:hint="eastAsia"/>
+                <w:bCs/>
+                <w:color w:val="000000"/>
+                <w:sz w:val="21"/>
+                <w:szCs w:val="21"/>
+              </w:rPr>
+            </w:pPr>
+            <w:r>
+              <w:rPr>
+                <w:rFonts w:hint="eastAsia"/>
+                <w:szCs w:val="21"/>
+              </w:rPr>
+              <w:t>张立</w:t>
+            </w:r>
+            <w:r>
+              <w:rPr>
+                <w:szCs w:val="21"/>
+              </w:rPr>
+              <w:t>波</w:t>
+            </w:r>
+          </w:p>
+        </w:tc>
+        <w:tc>
+          <w:tcPr>
+            <w:tcW w:w="4677" w:type="dxa"/>
+            <w:tcBorders>
+              <w:top w:val="single" w:sz="4" w:space="0" w:color="auto"/>
+              <w:left w:val="single" w:sz="4" w:space="0" w:color="auto"/>
+              <w:bottom w:val="single" w:sz="4" w:space="0" w:color="auto"/>
+              <w:right w:val="single" w:sz="4" w:space="0" w:color="auto"/>
+            </w:tcBorders>
+            <w:vAlign w:val="center"/>
+            <w:hideMark/>
+          </w:tcPr>
+          <w:p>
+            <w:pPr>
+              <w:ind w:firstLineChars="0" w:firstLine="0"/>
+              <w:rPr>
+                <w:rFonts w:ascii="宋体" w:hAnsi="宋体"/>
+                <w:bCs/>
+                <w:color w:val="000000"/>
+                <w:sz w:val="21"/>
+                <w:szCs w:val="21"/>
+              </w:rPr>
+            </w:pPr>
+            <w:r>
+              <w:rPr>
+                <w:rFonts w:ascii="宋体" w:hAnsi="宋体" w:hint="eastAsia"/>
+                <w:bCs/>
+                <w:color w:val="000000"/>
+                <w:szCs w:val="21"/>
+              </w:rPr>
+              <w:t>完成《FC</w:t>
+            </w:r>
+            <w:r>
+              <w:rPr>
+                <w:rFonts w:ascii="宋体" w:hAnsi="宋体"/>
+                <w:bCs/>
+                <w:color w:val="000000"/>
+                <w:szCs w:val="21"/>
+              </w:rPr>
+              <w:t>T测试</w:t>
+            </w:r>
+            <w:r>
+              <w:rPr>
+                <w:rFonts w:ascii="宋体" w:hAnsi="宋体" w:hint="eastAsia"/>
+                <w:bCs/>
+                <w:color w:val="000000"/>
+                <w:szCs w:val="21"/>
+              </w:rPr>
+              <w:t>程序验证方案》中规定的所有测试任务</w:t>
+            </w:r>
+          </w:p>
+        </w:tc>
+        <w:tc>
+          <w:tcPr>
+            <w:tcW w:w="3408" w:type="dxa"/>
+            <w:tcBorders>
+              <w:top w:val="single" w:sz="4" w:space="0" w:color="auto"/>
+              <w:left w:val="single" w:sz="4" w:space="0" w:color="auto"/>
+              <w:bottom w:val="single" w:sz="4" w:space="0" w:color="auto"/>
+              <w:right w:val="single" w:sz="4" w:space="0" w:color="auto"/>
+            </w:tcBorders>
+            <w:vAlign w:val="center"/>
+            <w:hideMark/>
+          </w:tcPr>
+          <w:p>
+            <w:pPr>
+              <w:ind w:firstLineChars="0" w:firstLine="0"/>
+              <w:rPr>
+                <w:rFonts w:ascii="宋体" w:hAnsi="宋体"/>
+                <w:bCs/>
+                <w:color w:val="000000"/>
+                <w:sz w:val="21"/>
+                <w:szCs w:val="21"/>
+              </w:rPr>
+            </w:pPr>
+            <w:r>
+              <w:rPr>
+                <w:rFonts w:ascii="宋体" w:hAnsi="宋体" w:hint="eastAsia"/>
+                <w:bCs/>
+                <w:color w:val="000000"/>
+                <w:szCs w:val="21"/>
+              </w:rPr>
+              <w:t>完成FCT测试程序验证报告</w:t>
+            </w:r>
+          </w:p>
+        </w:tc>
+      </w:tr>
+    </w:tbl>
+    <w:p>
+      <w:pPr>
+        <w:ind w:firstLine="480"/>
+        <w:rPr>
+          <w:rFonts w:ascii="宋体" w:hAnsi="宋体"/>
+          <w:bCs/>
+          <w:szCs w:val="24"/>
+        </w:rPr>
+      </w:pPr>
+    </w:p>
+    <w:p>
+      <w:pPr>
+        <w:numPr>
+          <w:ilvl w:val="0"/>
+          <w:numId w:val="17"/>
+        </w:numPr>
+        <w:tabs>
+          <w:tab w:val="clear" w:pos="1418"/>
+          <w:tab w:val="num" w:pos="0"/>
           <w:tab w:val="num" w:pos="284"/>
         </w:tabs>
         <w:spacing w:line="240" w:lineRule="auto"/>
@@ -1829,7 +2274,7 @@
           <w:szCs w:val="28"/>
         </w:rPr>
       </w:pPr>
-      <w:bookmarkStart w:id="17" w:name="_Toc476561018"/>
+      <w:bookmarkStart w:id="18" w:name="_Toc476561018"/>
       <w:r>
         <w:rPr>
           <w:rFonts w:ascii="宋体" w:hAnsi="宋体" w:hint="eastAsia"/>
@@ -1840,7 +2285,7 @@
         </w:rPr>
         <w:t xml:space="preserve"> </w:t>
       </w:r>
-      <w:bookmarkStart w:id="18" w:name="_Toc49333062"/>
+      <w:bookmarkStart w:id="19" w:name="_Toc49778978"/>
       <w:r>
         <w:rPr>
           <w:rFonts w:ascii="宋体" w:hAnsi="宋体" w:hint="eastAsia"/>
@@ -1851,8 +2296,8 @@
         </w:rPr>
         <w:t>测试结果</w:t>
       </w:r>
-      <w:bookmarkEnd w:id="17"/>
       <w:bookmarkEnd w:id="18"/>
+      <w:bookmarkEnd w:id="19"/>
     </w:p>
     <w:tbl>
       <w:tblPr>
@@ -1868,9 +2313,9 @@
         <w:tblLook w:val="04A0" w:firstRow="1" w:lastRow="0" w:firstColumn="1" w:lastColumn="0" w:noHBand="0" w:noVBand="1"/>
       </w:tblPr>
       <w:tblGrid>
-        <w:gridCol w:w="2802"/>
-        <w:gridCol w:w="3077"/>
-        <w:gridCol w:w="3975"/>
+        <w:gridCol w:w="2660"/>
+        <w:gridCol w:w="3827"/>
+        <w:gridCol w:w="3260"/>
       </w:tblGrid>
       <w:tr>
         <w:trPr>
@@ -1878,7 +2323,7 @@
         </w:trPr>
         <w:tc>
           <w:tcPr>
-            <w:tcW w:w="2802" w:type="dxa"/>
+            <w:tcW w:w="2660" w:type="dxa"/>
             <w:tcBorders>
               <w:top w:val="single" w:sz="4" w:space="0" w:color="auto"/>
               <w:left w:val="single" w:sz="4" w:space="0" w:color="auto"/>
@@ -1915,7 +2360,7 @@
         </w:tc>
         <w:tc>
           <w:tcPr>
-            <w:tcW w:w="3077" w:type="dxa"/>
+            <w:tcW w:w="3827" w:type="dxa"/>
             <w:tcBorders>
               <w:top w:val="single" w:sz="4" w:space="0" w:color="auto"/>
               <w:left w:val="single" w:sz="4" w:space="0" w:color="auto"/>
@@ -1950,7 +2395,7 @@
         </w:tc>
         <w:tc>
           <w:tcPr>
-            <w:tcW w:w="3975" w:type="dxa"/>
+            <w:tcW w:w="3260" w:type="dxa"/>
             <w:tcBorders>
               <w:top w:val="single" w:sz="4" w:space="0" w:color="auto"/>
               <w:left w:val="single" w:sz="4" w:space="0" w:color="auto"/>
@@ -1988,7 +2433,7 @@
       <w:tr>
         <w:tc>
           <w:tcPr>
-            <w:tcW w:w="2802" w:type="dxa"/>
+            <w:tcW w:w="2660" w:type="dxa"/>
             <w:tcBorders>
               <w:top w:val="single" w:sz="4" w:space="0" w:color="auto"/>
               <w:left w:val="single" w:sz="4" w:space="0" w:color="auto"/>
@@ -2037,7 +2482,7 @@
         </w:tc>
         <w:tc>
           <w:tcPr>
-            <w:tcW w:w="3077" w:type="dxa"/>
+            <w:tcW w:w="3827" w:type="dxa"/>
             <w:tcBorders>
               <w:top w:val="single" w:sz="4" w:space="0" w:color="auto"/>
               <w:left w:val="single" w:sz="4" w:space="0" w:color="auto"/>
@@ -2098,7 +2543,7 @@
         </w:tc>
         <w:tc>
           <w:tcPr>
-            <w:tcW w:w="3975" w:type="dxa"/>
+            <w:tcW w:w="3260" w:type="dxa"/>
             <w:tcBorders>
               <w:top w:val="single" w:sz="4" w:space="0" w:color="auto"/>
               <w:left w:val="single" w:sz="4" w:space="0" w:color="auto"/>
@@ -2132,7 +2577,7 @@
       <w:tr>
         <w:tc>
           <w:tcPr>
-            <w:tcW w:w="2802" w:type="dxa"/>
+            <w:tcW w:w="2660" w:type="dxa"/>
             <w:tcBorders>
               <w:top w:val="single" w:sz="4" w:space="0" w:color="auto"/>
               <w:left w:val="single" w:sz="4" w:space="0" w:color="auto"/>
@@ -2171,7 +2616,7 @@
         </w:tc>
         <w:tc>
           <w:tcPr>
-            <w:tcW w:w="3077" w:type="dxa"/>
+            <w:tcW w:w="3827" w:type="dxa"/>
             <w:tcBorders>
               <w:top w:val="single" w:sz="4" w:space="0" w:color="auto"/>
               <w:left w:val="single" w:sz="4" w:space="0" w:color="auto"/>
@@ -2200,7 +2645,7 @@
         </w:tc>
         <w:tc>
           <w:tcPr>
-            <w:tcW w:w="3975" w:type="dxa"/>
+            <w:tcW w:w="3260" w:type="dxa"/>
             <w:tcBorders>
               <w:top w:val="single" w:sz="4" w:space="0" w:color="auto"/>
               <w:left w:val="single" w:sz="4" w:space="0" w:color="auto"/>
@@ -2232,7 +2677,7 @@
       <w:tr>
         <w:tc>
           <w:tcPr>
-            <w:tcW w:w="2802" w:type="dxa"/>
+            <w:tcW w:w="2660" w:type="dxa"/>
             <w:tcBorders>
               <w:top w:val="single" w:sz="4" w:space="0" w:color="auto"/>
               <w:left w:val="single" w:sz="4" w:space="0" w:color="auto"/>
@@ -2273,7 +2718,7 @@
         </w:tc>
         <w:tc>
           <w:tcPr>
-            <w:tcW w:w="3077" w:type="dxa"/>
+            <w:tcW w:w="3827" w:type="dxa"/>
             <w:tcBorders>
               <w:top w:val="single" w:sz="4" w:space="0" w:color="auto"/>
               <w:left w:val="single" w:sz="4" w:space="0" w:color="auto"/>
@@ -2306,11 +2751,27 @@
               </w:rPr>
               <w:t>一致</w:t>
             </w:r>
+            <w:r>
+              <w:rPr>
+                <w:rFonts w:ascii="宋体" w:hAnsi="宋体" w:hint="eastAsia"/>
+                <w:bCs/>
+                <w:szCs w:val="21"/>
+              </w:rPr>
+              <w:t>，</w:t>
+            </w:r>
+            <w:r>
+              <w:rPr>
+                <w:rFonts w:ascii="宋体" w:hAnsi="宋体"/>
+                <w:bCs/>
+                <w:szCs w:val="21"/>
+              </w:rPr>
+              <w:t>按键正确反馈</w:t>
+            </w:r>
           </w:p>
         </w:tc>
         <w:tc>
           <w:tcPr>
-            <w:tcW w:w="3975" w:type="dxa"/>
+            <w:tcW w:w="3260" w:type="dxa"/>
             <w:tcBorders>
               <w:top w:val="single" w:sz="4" w:space="0" w:color="auto"/>
               <w:left w:val="single" w:sz="4" w:space="0" w:color="auto"/>
@@ -2342,7 +2803,7 @@
       <w:tr>
         <w:tc>
           <w:tcPr>
-            <w:tcW w:w="2802" w:type="dxa"/>
+            <w:tcW w:w="2660" w:type="dxa"/>
             <w:tcBorders>
               <w:top w:val="single" w:sz="4" w:space="0" w:color="auto"/>
               <w:left w:val="single" w:sz="4" w:space="0" w:color="auto"/>
@@ -2391,7 +2852,7 @@
         </w:tc>
         <w:tc>
           <w:tcPr>
-            <w:tcW w:w="3077" w:type="dxa"/>
+            <w:tcW w:w="3827" w:type="dxa"/>
             <w:tcBorders>
               <w:top w:val="single" w:sz="4" w:space="0" w:color="auto"/>
               <w:left w:val="single" w:sz="4" w:space="0" w:color="auto"/>
@@ -2420,7 +2881,7 @@
         </w:tc>
         <w:tc>
           <w:tcPr>
-            <w:tcW w:w="3975" w:type="dxa"/>
+            <w:tcW w:w="3260" w:type="dxa"/>
             <w:tcBorders>
               <w:top w:val="single" w:sz="4" w:space="0" w:color="auto"/>
               <w:left w:val="single" w:sz="4" w:space="0" w:color="auto"/>
@@ -2453,7 +2914,7 @@
       <w:tr>
         <w:tc>
           <w:tcPr>
-            <w:tcW w:w="2802" w:type="dxa"/>
+            <w:tcW w:w="2660" w:type="dxa"/>
             <w:tcBorders>
               <w:top w:val="single" w:sz="4" w:space="0" w:color="auto"/>
               <w:left w:val="single" w:sz="4" w:space="0" w:color="auto"/>
@@ -2485,7 +2946,7 @@
         </w:tc>
         <w:tc>
           <w:tcPr>
-            <w:tcW w:w="3077" w:type="dxa"/>
+            <w:tcW w:w="3827" w:type="dxa"/>
             <w:tcBorders>
               <w:top w:val="single" w:sz="4" w:space="0" w:color="auto"/>
               <w:left w:val="single" w:sz="4" w:space="0" w:color="auto"/>
@@ -2514,7 +2975,7 @@
         </w:tc>
         <w:tc>
           <w:tcPr>
-            <w:tcW w:w="3975" w:type="dxa"/>
+            <w:tcW w:w="3260" w:type="dxa"/>
             <w:tcBorders>
               <w:top w:val="single" w:sz="4" w:space="0" w:color="auto"/>
               <w:left w:val="single" w:sz="4" w:space="0" w:color="auto"/>
@@ -2546,7 +3007,7 @@
       <w:tr>
         <w:tc>
           <w:tcPr>
-            <w:tcW w:w="2802" w:type="dxa"/>
+            <w:tcW w:w="2660" w:type="dxa"/>
             <w:tcBorders>
               <w:top w:val="single" w:sz="4" w:space="0" w:color="auto"/>
               <w:left w:val="single" w:sz="4" w:space="0" w:color="auto"/>
@@ -2587,7 +3048,7 @@
         </w:tc>
         <w:tc>
           <w:tcPr>
-            <w:tcW w:w="3077" w:type="dxa"/>
+            <w:tcW w:w="3827" w:type="dxa"/>
             <w:tcBorders>
               <w:top w:val="single" w:sz="4" w:space="0" w:color="auto"/>
               <w:left w:val="single" w:sz="4" w:space="0" w:color="auto"/>
@@ -2616,7 +3077,7 @@
         </w:tc>
         <w:tc>
           <w:tcPr>
-            <w:tcW w:w="3975" w:type="dxa"/>
+            <w:tcW w:w="3260" w:type="dxa"/>
             <w:tcBorders>
               <w:top w:val="single" w:sz="4" w:space="0" w:color="auto"/>
               <w:left w:val="single" w:sz="4" w:space="0" w:color="auto"/>
@@ -2648,7 +3109,7 @@
       <w:tr>
         <w:tc>
           <w:tcPr>
-            <w:tcW w:w="2802" w:type="dxa"/>
+            <w:tcW w:w="2660" w:type="dxa"/>
             <w:tcBorders>
               <w:top w:val="single" w:sz="4" w:space="0" w:color="auto"/>
               <w:left w:val="single" w:sz="4" w:space="0" w:color="auto"/>
@@ -2689,7 +3150,7 @@
         </w:tc>
         <w:tc>
           <w:tcPr>
-            <w:tcW w:w="3077" w:type="dxa"/>
+            <w:tcW w:w="3827" w:type="dxa"/>
             <w:tcBorders>
               <w:top w:val="single" w:sz="4" w:space="0" w:color="auto"/>
               <w:left w:val="single" w:sz="4" w:space="0" w:color="auto"/>
@@ -2712,7 +3173,7 @@
                 <w:bCs/>
                 <w:szCs w:val="21"/>
               </w:rPr>
-              <w:t>与预期</w:t>
+              <w:t>显示“</w:t>
             </w:r>
             <w:r>
               <w:rPr>
@@ -2720,13 +3181,37 @@
                 <w:bCs/>
                 <w:szCs w:val="21"/>
               </w:rPr>
-              <w:t>一致</w:t>
+              <w:t>T</w:t>
+            </w:r>
+            <w:r>
+              <w:rPr>
+                <w:rFonts w:ascii="宋体" w:hAnsi="宋体" w:hint="eastAsia"/>
+                <w:bCs/>
+                <w:szCs w:val="21"/>
+              </w:rPr>
+              <w:t>est PASS”</w:t>
+            </w:r>
+            <w:r>
+              <w:rPr>
+                <w:rFonts w:ascii="宋体" w:hAnsi="宋体" w:hint="eastAsia"/>
+                <w:bCs/>
+                <w:szCs w:val="21"/>
+              </w:rPr>
+              <w:t>T:102</w:t>
+            </w:r>
+            <w:r>
+              <w:rPr>
+                <w:rFonts w:ascii="宋体" w:hAnsi="宋体"/>
+                <w:bCs/>
+                <w:szCs w:val="21"/>
+              </w:rPr>
+              <w:t>7,R:1027</w:t>
             </w:r>
           </w:p>
         </w:tc>
         <w:tc>
           <w:tcPr>
-            <w:tcW w:w="3975" w:type="dxa"/>
+            <w:tcW w:w="3260" w:type="dxa"/>
             <w:tcBorders>
               <w:top w:val="single" w:sz="4" w:space="0" w:color="auto"/>
               <w:left w:val="single" w:sz="4" w:space="0" w:color="auto"/>
@@ -2759,7 +3244,7 @@
       <w:tr>
         <w:tc>
           <w:tcPr>
-            <w:tcW w:w="2802" w:type="dxa"/>
+            <w:tcW w:w="2660" w:type="dxa"/>
             <w:tcBorders>
               <w:top w:val="single" w:sz="4" w:space="0" w:color="auto"/>
               <w:left w:val="single" w:sz="4" w:space="0" w:color="auto"/>
@@ -2809,7 +3294,7 @@
         </w:tc>
         <w:tc>
           <w:tcPr>
-            <w:tcW w:w="3077" w:type="dxa"/>
+            <w:tcW w:w="3827" w:type="dxa"/>
             <w:tcBorders>
               <w:top w:val="single" w:sz="4" w:space="0" w:color="auto"/>
               <w:left w:val="single" w:sz="4" w:space="0" w:color="auto"/>
@@ -2821,18 +3306,34 @@
             <w:pPr>
               <w:ind w:firstLineChars="0" w:firstLine="0"/>
               <w:rPr>
+                <w:rFonts w:ascii="宋体" w:hAnsi="宋体" w:hint="eastAsia"/>
+                <w:bCs/>
+                <w:szCs w:val="21"/>
+              </w:rPr>
+            </w:pPr>
+            <w:r>
+              <w:rPr>
+                <w:rFonts w:ascii="宋体" w:hAnsi="宋体" w:hint="eastAsia"/>
+                <w:bCs/>
+                <w:szCs w:val="21"/>
+              </w:rPr>
+              <w:t>显示“Test PASS”</w:t>
+            </w:r>
+            <w:r>
+              <w:rPr>
+                <w:rFonts w:ascii="宋体" w:hAnsi="宋体" w:hint="eastAsia"/>
+                <w:bCs/>
+                <w:szCs w:val="21"/>
+              </w:rPr>
+              <w:t>T:10</w:t>
+            </w:r>
+            <w:r>
+              <w:rPr>
                 <w:rFonts w:ascii="宋体" w:hAnsi="宋体"/>
                 <w:bCs/>
                 <w:szCs w:val="21"/>
               </w:rPr>
-            </w:pPr>
-            <w:r>
-              <w:rPr>
-                <w:rFonts w:ascii="宋体" w:hAnsi="宋体" w:hint="eastAsia"/>
-                <w:bCs/>
-                <w:szCs w:val="21"/>
-              </w:rPr>
-              <w:t>与预期</w:t>
+              <w:t>36</w:t>
             </w:r>
             <w:r>
               <w:rPr>
@@ -2840,13 +3341,21 @@
                 <w:bCs/>
                 <w:szCs w:val="21"/>
               </w:rPr>
-              <w:t>一致</w:t>
+              <w:t>,R:10</w:t>
+            </w:r>
+            <w:r>
+              <w:rPr>
+                <w:rFonts w:ascii="宋体" w:hAnsi="宋体"/>
+                <w:bCs/>
+                <w:szCs w:val="21"/>
+              </w:rPr>
+              <w:t>36</w:t>
             </w:r>
           </w:p>
         </w:tc>
         <w:tc>
           <w:tcPr>
-            <w:tcW w:w="3975" w:type="dxa"/>
+            <w:tcW w:w="3260" w:type="dxa"/>
             <w:tcBorders>
               <w:top w:val="single" w:sz="4" w:space="0" w:color="auto"/>
               <w:left w:val="single" w:sz="4" w:space="0" w:color="auto"/>
@@ -2878,7 +3387,7 @@
       <w:tr>
         <w:tc>
           <w:tcPr>
-            <w:tcW w:w="2802" w:type="dxa"/>
+            <w:tcW w:w="2660" w:type="dxa"/>
             <w:tcBorders>
               <w:top w:val="single" w:sz="4" w:space="0" w:color="auto"/>
               <w:left w:val="single" w:sz="4" w:space="0" w:color="auto"/>
@@ -2919,7 +3428,7 @@
         </w:tc>
         <w:tc>
           <w:tcPr>
-            <w:tcW w:w="3077" w:type="dxa"/>
+            <w:tcW w:w="3827" w:type="dxa"/>
             <w:tcBorders>
               <w:top w:val="single" w:sz="4" w:space="0" w:color="auto"/>
               <w:left w:val="single" w:sz="4" w:space="0" w:color="auto"/>
@@ -2946,6 +3455,14 @@
             </w:r>
             <w:r>
               <w:rPr>
+                <w:rFonts w:ascii="宋体" w:hAnsi="宋体" w:hint="eastAsia"/>
+                <w:bCs/>
+                <w:szCs w:val="21"/>
+              </w:rPr>
+              <w:t>结果</w:t>
+            </w:r>
+            <w:r>
+              <w:rPr>
                 <w:rFonts w:ascii="宋体" w:hAnsi="宋体"/>
                 <w:bCs/>
                 <w:szCs w:val="21"/>
@@ -2956,7 +3473,7 @@
         </w:tc>
         <w:tc>
           <w:tcPr>
-            <w:tcW w:w="3975" w:type="dxa"/>
+            <w:tcW w:w="3260" w:type="dxa"/>
             <w:tcBorders>
               <w:top w:val="single" w:sz="4" w:space="0" w:color="auto"/>
               <w:left w:val="single" w:sz="4" w:space="0" w:color="auto"/>
@@ -2988,7 +3505,7 @@
       <w:tr>
         <w:tc>
           <w:tcPr>
-            <w:tcW w:w="2802" w:type="dxa"/>
+            <w:tcW w:w="2660" w:type="dxa"/>
             <w:tcBorders>
               <w:top w:val="single" w:sz="4" w:space="0" w:color="auto"/>
               <w:left w:val="single" w:sz="4" w:space="0" w:color="auto"/>
@@ -3014,6 +3531,7 @@
                 <w:kern w:val="0"/>
                 <w:szCs w:val="21"/>
               </w:rPr>
+              <w:lastRenderedPageBreak/>
               <w:t>霍尔测试</w:t>
             </w:r>
             <w:r>
@@ -3029,7 +3547,7 @@
         </w:tc>
         <w:tc>
           <w:tcPr>
-            <w:tcW w:w="3077" w:type="dxa"/>
+            <w:tcW w:w="3827" w:type="dxa"/>
             <w:tcBorders>
               <w:top w:val="single" w:sz="4" w:space="0" w:color="auto"/>
               <w:left w:val="single" w:sz="4" w:space="0" w:color="auto"/>
@@ -3052,21 +3570,13 @@
                 <w:bCs/>
                 <w:szCs w:val="21"/>
               </w:rPr>
-              <w:t>与预期</w:t>
-            </w:r>
-            <w:r>
-              <w:rPr>
-                <w:rFonts w:ascii="宋体" w:hAnsi="宋体"/>
-                <w:bCs/>
-                <w:szCs w:val="21"/>
-              </w:rPr>
-              <w:t>一致</w:t>
+              <w:t>显示“Test PASS”</w:t>
             </w:r>
           </w:p>
         </w:tc>
         <w:tc>
           <w:tcPr>
-            <w:tcW w:w="3975" w:type="dxa"/>
+            <w:tcW w:w="3260" w:type="dxa"/>
             <w:tcBorders>
               <w:top w:val="single" w:sz="4" w:space="0" w:color="auto"/>
               <w:left w:val="single" w:sz="4" w:space="0" w:color="auto"/>
@@ -3099,7 +3609,7 @@
       <w:tr>
         <w:tc>
           <w:tcPr>
-            <w:tcW w:w="2802" w:type="dxa"/>
+            <w:tcW w:w="2660" w:type="dxa"/>
             <w:tcBorders>
               <w:top w:val="single" w:sz="4" w:space="0" w:color="auto"/>
               <w:left w:val="single" w:sz="4" w:space="0" w:color="auto"/>
@@ -3140,7 +3650,7 @@
         </w:tc>
         <w:tc>
           <w:tcPr>
-            <w:tcW w:w="3077" w:type="dxa"/>
+            <w:tcW w:w="3827" w:type="dxa"/>
             <w:tcBorders>
               <w:top w:val="single" w:sz="4" w:space="0" w:color="auto"/>
               <w:left w:val="single" w:sz="4" w:space="0" w:color="auto"/>
@@ -3163,21 +3673,13 @@
                 <w:bCs/>
                 <w:szCs w:val="21"/>
               </w:rPr>
-              <w:t>与预期</w:t>
-            </w:r>
-            <w:r>
-              <w:rPr>
-                <w:rFonts w:ascii="宋体" w:hAnsi="宋体"/>
-                <w:bCs/>
-                <w:szCs w:val="21"/>
-              </w:rPr>
-              <w:t>一致</w:t>
+              <w:t>显示“Test PASS”</w:t>
             </w:r>
           </w:p>
         </w:tc>
         <w:tc>
           <w:tcPr>
-            <w:tcW w:w="3975" w:type="dxa"/>
+            <w:tcW w:w="3260" w:type="dxa"/>
             <w:tcBorders>
               <w:top w:val="single" w:sz="4" w:space="0" w:color="auto"/>
               <w:left w:val="single" w:sz="4" w:space="0" w:color="auto"/>
@@ -3209,7 +3711,7 @@
       <w:tr>
         <w:tc>
           <w:tcPr>
-            <w:tcW w:w="2802" w:type="dxa"/>
+            <w:tcW w:w="2660" w:type="dxa"/>
             <w:tcBorders>
               <w:top w:val="single" w:sz="4" w:space="0" w:color="auto"/>
               <w:left w:val="single" w:sz="4" w:space="0" w:color="auto"/>
@@ -3258,7 +3760,7 @@
         </w:tc>
         <w:tc>
           <w:tcPr>
-            <w:tcW w:w="3077" w:type="dxa"/>
+            <w:tcW w:w="3827" w:type="dxa"/>
             <w:tcBorders>
               <w:top w:val="single" w:sz="4" w:space="0" w:color="auto"/>
               <w:left w:val="single" w:sz="4" w:space="0" w:color="auto"/>
@@ -3270,18 +3772,34 @@
             <w:pPr>
               <w:ind w:firstLineChars="0" w:firstLine="0"/>
               <w:rPr>
+                <w:rFonts w:ascii="宋体" w:hAnsi="宋体" w:hint="eastAsia"/>
+                <w:bCs/>
+                <w:szCs w:val="21"/>
+              </w:rPr>
+            </w:pPr>
+            <w:r>
+              <w:rPr>
+                <w:rFonts w:ascii="宋体" w:hAnsi="宋体" w:hint="eastAsia"/>
+                <w:bCs/>
+                <w:szCs w:val="21"/>
+              </w:rPr>
+              <w:t>3</w:t>
+            </w:r>
+            <w:r>
+              <w:rPr>
                 <w:rFonts w:ascii="宋体" w:hAnsi="宋体"/>
                 <w:bCs/>
                 <w:szCs w:val="21"/>
               </w:rPr>
-            </w:pPr>
+              <w:t>030</w:t>
+            </w:r>
             <w:r>
               <w:rPr>
                 <w:rFonts w:ascii="宋体" w:hAnsi="宋体" w:hint="eastAsia"/>
                 <w:bCs/>
                 <w:szCs w:val="21"/>
               </w:rPr>
-              <w:t>与预期</w:t>
+              <w:t>mV, offset：</w:t>
             </w:r>
             <w:r>
               <w:rPr>
@@ -3289,13 +3807,13 @@
                 <w:bCs/>
                 <w:szCs w:val="21"/>
               </w:rPr>
-              <w:t>一致</w:t>
+              <w:t>-30mV</w:t>
             </w:r>
           </w:p>
         </w:tc>
         <w:tc>
           <w:tcPr>
-            <w:tcW w:w="3975" w:type="dxa"/>
+            <w:tcW w:w="3260" w:type="dxa"/>
             <w:tcBorders>
               <w:top w:val="single" w:sz="4" w:space="0" w:color="auto"/>
               <w:left w:val="single" w:sz="4" w:space="0" w:color="auto"/>
@@ -3327,7 +3845,7 @@
       <w:tr>
         <w:tc>
           <w:tcPr>
-            <w:tcW w:w="2802" w:type="dxa"/>
+            <w:tcW w:w="2660" w:type="dxa"/>
             <w:tcBorders>
               <w:top w:val="single" w:sz="4" w:space="0" w:color="auto"/>
               <w:left w:val="single" w:sz="4" w:space="0" w:color="auto"/>
@@ -3339,7 +3857,7 @@
           <w:p>
             <w:pPr>
               <w:widowControl/>
-              <w:ind w:firstLineChars="50" w:firstLine="120"/>
+              <w:ind w:firstLineChars="0" w:firstLine="0"/>
               <w:rPr>
                 <w:bCs/>
                 <w:kern w:val="0"/>
@@ -3352,7 +3870,6 @@
                 <w:kern w:val="0"/>
                 <w:szCs w:val="21"/>
               </w:rPr>
-              <w:lastRenderedPageBreak/>
               <w:t>RTC</w:t>
             </w:r>
             <w:r>
@@ -3377,7 +3894,7 @@
         </w:tc>
         <w:tc>
           <w:tcPr>
-            <w:tcW w:w="3077" w:type="dxa"/>
+            <w:tcW w:w="3827" w:type="dxa"/>
             <w:tcBorders>
               <w:top w:val="single" w:sz="4" w:space="0" w:color="auto"/>
               <w:left w:val="single" w:sz="4" w:space="0" w:color="auto"/>
@@ -3400,21 +3917,13 @@
                 <w:bCs/>
                 <w:szCs w:val="21"/>
               </w:rPr>
-              <w:t>与预期</w:t>
-            </w:r>
-            <w:r>
-              <w:rPr>
-                <w:rFonts w:ascii="宋体" w:hAnsi="宋体"/>
-                <w:bCs/>
-                <w:szCs w:val="21"/>
-              </w:rPr>
-              <w:t>一致</w:t>
+              <w:t>显示“Test PASS”</w:t>
             </w:r>
           </w:p>
         </w:tc>
         <w:tc>
           <w:tcPr>
-            <w:tcW w:w="3975" w:type="dxa"/>
+            <w:tcW w:w="3260" w:type="dxa"/>
             <w:tcBorders>
               <w:top w:val="single" w:sz="4" w:space="0" w:color="auto"/>
               <w:left w:val="single" w:sz="4" w:space="0" w:color="auto"/>
@@ -3447,7 +3956,7 @@
       <w:tr>
         <w:tc>
           <w:tcPr>
-            <w:tcW w:w="2802" w:type="dxa"/>
+            <w:tcW w:w="2660" w:type="dxa"/>
             <w:tcBorders>
               <w:top w:val="single" w:sz="4" w:space="0" w:color="auto"/>
               <w:left w:val="single" w:sz="4" w:space="0" w:color="auto"/>
@@ -3459,7 +3968,7 @@
           <w:p>
             <w:pPr>
               <w:widowControl/>
-              <w:ind w:firstLineChars="50" w:firstLine="120"/>
+              <w:ind w:firstLineChars="0" w:firstLine="0"/>
               <w:rPr>
                 <w:bCs/>
                 <w:kern w:val="0"/>
@@ -3488,7 +3997,7 @@
         </w:tc>
         <w:tc>
           <w:tcPr>
-            <w:tcW w:w="3077" w:type="dxa"/>
+            <w:tcW w:w="3827" w:type="dxa"/>
             <w:tcBorders>
               <w:top w:val="single" w:sz="4" w:space="0" w:color="auto"/>
               <w:left w:val="single" w:sz="4" w:space="0" w:color="auto"/>
@@ -3529,11 +4038,43 @@
               </w:rPr>
               <w:t>进入睡眠</w:t>
             </w:r>
+            <w:r>
+              <w:rPr>
+                <w:rFonts w:ascii="宋体" w:hAnsi="宋体" w:hint="eastAsia"/>
+                <w:bCs/>
+                <w:szCs w:val="21"/>
+              </w:rPr>
+              <w:t>，睡眠</w:t>
+            </w:r>
+            <w:r>
+              <w:rPr>
+                <w:rFonts w:ascii="宋体" w:hAnsi="宋体"/>
+                <w:bCs/>
+                <w:szCs w:val="21"/>
+              </w:rPr>
+              <w:t>电流</w:t>
+            </w:r>
+            <w:r>
+              <w:rPr>
+                <w:rFonts w:ascii="宋体" w:hAnsi="宋体"/>
+                <w:bCs/>
+                <w:szCs w:val="21"/>
+              </w:rPr>
+              <w:t>35</w:t>
+            </w:r>
+            <w:r>
+              <w:rPr>
+                <w:rFonts w:ascii="宋体" w:hAnsi="宋体"/>
+                <w:bCs/>
+                <w:szCs w:val="21"/>
+              </w:rPr>
+              <w:t>uA</w:t>
+            </w:r>
           </w:p>
         </w:tc>
         <w:tc>
           <w:tcPr>
-            <w:tcW w:w="3975" w:type="dxa"/>
+            <w:tcW w:w="3260" w:type="dxa"/>
             <w:tcBorders>
               <w:top w:val="single" w:sz="4" w:space="0" w:color="auto"/>
               <w:left w:val="single" w:sz="4" w:space="0" w:color="auto"/>
@@ -3565,7 +4106,7 @@
       <w:tr>
         <w:tc>
           <w:tcPr>
-            <w:tcW w:w="2802" w:type="dxa"/>
+            <w:tcW w:w="2660" w:type="dxa"/>
             <w:tcBorders>
               <w:top w:val="single" w:sz="4" w:space="0" w:color="auto"/>
               <w:left w:val="single" w:sz="4" w:space="0" w:color="auto"/>
@@ -3577,7 +4118,7 @@
           <w:p>
             <w:pPr>
               <w:widowControl/>
-              <w:ind w:firstLineChars="50" w:firstLine="120"/>
+              <w:ind w:firstLineChars="0" w:firstLine="0"/>
               <w:rPr>
                 <w:bCs/>
                 <w:kern w:val="0"/>
@@ -3606,7 +4147,7 @@
         </w:tc>
         <w:tc>
           <w:tcPr>
-            <w:tcW w:w="3077" w:type="dxa"/>
+            <w:tcW w:w="3827" w:type="dxa"/>
             <w:tcBorders>
               <w:top w:val="single" w:sz="4" w:space="0" w:color="auto"/>
               <w:left w:val="single" w:sz="4" w:space="0" w:color="auto"/>
@@ -3629,7 +4170,7 @@
                 <w:bCs/>
                 <w:szCs w:val="21"/>
               </w:rPr>
-              <w:t>与预期</w:t>
+              <w:t>工作电流</w:t>
             </w:r>
             <w:r>
               <w:rPr>
@@ -3637,13 +4178,21 @@
                 <w:bCs/>
                 <w:szCs w:val="21"/>
               </w:rPr>
-              <w:t>一致</w:t>
+              <w:t>0.38</w:t>
+            </w:r>
+            <w:r>
+              <w:rPr>
+                <w:rFonts w:ascii="宋体" w:hAnsi="宋体" w:hint="eastAsia"/>
+                <w:bCs/>
+                <w:szCs w:val="21"/>
+              </w:rPr>
+              <w:t>mA</w:t>
             </w:r>
           </w:p>
         </w:tc>
         <w:tc>
           <w:tcPr>
-            <w:tcW w:w="3975" w:type="dxa"/>
+            <w:tcW w:w="3260" w:type="dxa"/>
             <w:tcBorders>
               <w:top w:val="single" w:sz="4" w:space="0" w:color="auto"/>
               <w:left w:val="single" w:sz="4" w:space="0" w:color="auto"/>
@@ -3675,7 +4224,7 @@
       <w:tr>
         <w:tc>
           <w:tcPr>
-            <w:tcW w:w="2802" w:type="dxa"/>
+            <w:tcW w:w="2660" w:type="dxa"/>
             <w:tcBorders>
               <w:top w:val="single" w:sz="4" w:space="0" w:color="auto"/>
               <w:left w:val="single" w:sz="4" w:space="0" w:color="auto"/>
@@ -3687,7 +4236,7 @@
           <w:p>
             <w:pPr>
               <w:widowControl/>
-              <w:ind w:firstLineChars="50" w:firstLine="120"/>
+              <w:ind w:firstLineChars="0" w:firstLine="0"/>
               <w:rPr>
                 <w:bCs/>
                 <w:kern w:val="0"/>
@@ -3716,7 +4265,7 @@
         </w:tc>
         <w:tc>
           <w:tcPr>
-            <w:tcW w:w="3077" w:type="dxa"/>
+            <w:tcW w:w="3827" w:type="dxa"/>
             <w:tcBorders>
               <w:top w:val="single" w:sz="4" w:space="0" w:color="auto"/>
               <w:left w:val="single" w:sz="4" w:space="0" w:color="auto"/>
@@ -3739,7 +4288,7 @@
                 <w:bCs/>
                 <w:szCs w:val="21"/>
               </w:rPr>
-              <w:t>与预期</w:t>
+              <w:t>背光</w:t>
             </w:r>
             <w:r>
               <w:rPr>
@@ -3747,13 +4296,37 @@
                 <w:bCs/>
                 <w:szCs w:val="21"/>
               </w:rPr>
-              <w:t>一致</w:t>
+              <w:t>打开</w:t>
+            </w:r>
+            <w:r>
+              <w:rPr>
+                <w:rFonts w:ascii="宋体" w:hAnsi="宋体" w:hint="eastAsia"/>
+                <w:bCs/>
+                <w:szCs w:val="21"/>
+              </w:rPr>
+              <w:t>电流11</w:t>
+            </w:r>
+            <w:r>
+              <w:rPr>
+                <w:rFonts w:ascii="宋体" w:hAnsi="宋体"/>
+                <w:bCs/>
+                <w:szCs w:val="21"/>
+              </w:rPr>
+              <w:t>.7</w:t>
+            </w:r>
+            <w:r>
+              <w:rPr>
+                <w:rFonts w:ascii="宋体" w:hAnsi="宋体" w:hint="eastAsia"/>
+                <w:bCs/>
+                <w:szCs w:val="21"/>
+              </w:rPr>
+              <w:t>mA</w:t>
             </w:r>
           </w:p>
         </w:tc>
         <w:tc>
           <w:tcPr>
-            <w:tcW w:w="3975" w:type="dxa"/>
+            <w:tcW w:w="3260" w:type="dxa"/>
             <w:tcBorders>
               <w:top w:val="single" w:sz="4" w:space="0" w:color="auto"/>
               <w:left w:val="single" w:sz="4" w:space="0" w:color="auto"/>
@@ -3786,7 +4359,7 @@
       <w:tr>
         <w:tc>
           <w:tcPr>
-            <w:tcW w:w="2802" w:type="dxa"/>
+            <w:tcW w:w="2660" w:type="dxa"/>
             <w:tcBorders>
               <w:top w:val="single" w:sz="4" w:space="0" w:color="auto"/>
               <w:left w:val="single" w:sz="4" w:space="0" w:color="auto"/>
@@ -3798,7 +4371,7 @@
           <w:p>
             <w:pPr>
               <w:widowControl/>
-              <w:ind w:firstLineChars="50" w:firstLine="120"/>
+              <w:ind w:firstLineChars="0" w:firstLine="0"/>
               <w:rPr>
                 <w:bCs/>
                 <w:kern w:val="0"/>
@@ -3827,7 +4400,7 @@
         </w:tc>
         <w:tc>
           <w:tcPr>
-            <w:tcW w:w="3077" w:type="dxa"/>
+            <w:tcW w:w="3827" w:type="dxa"/>
             <w:tcBorders>
               <w:top w:val="single" w:sz="4" w:space="0" w:color="auto"/>
               <w:left w:val="single" w:sz="4" w:space="0" w:color="auto"/>
@@ -3850,7 +4423,7 @@
                 <w:bCs/>
                 <w:szCs w:val="21"/>
               </w:rPr>
-              <w:t>与预期</w:t>
+              <w:t>电机</w:t>
             </w:r>
             <w:r>
               <w:rPr>
@@ -3858,13 +4431,37 @@
                 <w:bCs/>
                 <w:szCs w:val="21"/>
               </w:rPr>
-              <w:t>一致</w:t>
+              <w:t>工作电</w:t>
+            </w:r>
+            <w:r>
+              <w:rPr>
+                <w:rFonts w:ascii="宋体" w:hAnsi="宋体" w:hint="eastAsia"/>
+                <w:bCs/>
+                <w:szCs w:val="21"/>
+              </w:rPr>
+              <w:t>流3</w:t>
+            </w:r>
+            <w:r>
+              <w:rPr>
+                <w:rFonts w:ascii="宋体" w:hAnsi="宋体"/>
+                <w:bCs/>
+                <w:szCs w:val="21"/>
+              </w:rPr>
+              <w:t>9</w:t>
+            </w:r>
+            <w:r>
+              <w:rPr>
+                <w:rFonts w:ascii="宋体" w:hAnsi="宋体" w:hint="eastAsia"/>
+                <w:bCs/>
+                <w:szCs w:val="21"/>
+              </w:rPr>
+              <w:t>mA</w:t>
             </w:r>
           </w:p>
         </w:tc>
         <w:tc>
           <w:tcPr>
-            <w:tcW w:w="3975" w:type="dxa"/>
+            <w:tcW w:w="3260" w:type="dxa"/>
             <w:tcBorders>
               <w:top w:val="single" w:sz="4" w:space="0" w:color="auto"/>
               <w:left w:val="single" w:sz="4" w:space="0" w:color="auto"/>
@@ -3896,7 +4493,7 @@
       <w:tr>
         <w:tc>
           <w:tcPr>
-            <w:tcW w:w="2802" w:type="dxa"/>
+            <w:tcW w:w="2660" w:type="dxa"/>
             <w:tcBorders>
               <w:top w:val="single" w:sz="4" w:space="0" w:color="auto"/>
               <w:left w:val="single" w:sz="4" w:space="0" w:color="auto"/>
@@ -3937,7 +4534,7 @@
         </w:tc>
         <w:tc>
           <w:tcPr>
-            <w:tcW w:w="3077" w:type="dxa"/>
+            <w:tcW w:w="3827" w:type="dxa"/>
             <w:tcBorders>
               <w:top w:val="single" w:sz="4" w:space="0" w:color="auto"/>
               <w:left w:val="single" w:sz="4" w:space="0" w:color="auto"/>
@@ -3974,7 +4571,7 @@
         </w:tc>
         <w:tc>
           <w:tcPr>
-            <w:tcW w:w="3975" w:type="dxa"/>
+            <w:tcW w:w="3260" w:type="dxa"/>
             <w:tcBorders>
               <w:top w:val="single" w:sz="4" w:space="0" w:color="auto"/>
               <w:left w:val="single" w:sz="4" w:space="0" w:color="auto"/>
@@ -4025,8 +4622,8 @@
           <w:szCs w:val="28"/>
         </w:rPr>
       </w:pPr>
-      <w:bookmarkStart w:id="19" w:name="_Toc476561019"/>
-      <w:bookmarkStart w:id="20" w:name="_Toc49333063"/>
+      <w:bookmarkStart w:id="20" w:name="_Toc476561019"/>
+      <w:bookmarkStart w:id="21" w:name="_Toc49778979"/>
       <w:r>
         <w:rPr>
           <w:rFonts w:ascii="宋体" w:hAnsi="宋体" w:hint="eastAsia"/>
@@ -4037,8 +4634,8 @@
         </w:rPr>
         <w:t>问题异常</w:t>
       </w:r>
-      <w:bookmarkEnd w:id="19"/>
       <w:bookmarkEnd w:id="20"/>
+      <w:bookmarkEnd w:id="21"/>
     </w:p>
     <w:p>
       <w:pPr>
@@ -4081,8 +4678,8 @@
           <w:szCs w:val="28"/>
         </w:rPr>
       </w:pPr>
-      <w:bookmarkStart w:id="21" w:name="_Toc476561020"/>
-      <w:bookmarkStart w:id="22" w:name="_Toc49333064"/>
+      <w:bookmarkStart w:id="22" w:name="_Toc476561020"/>
+      <w:bookmarkStart w:id="23" w:name="_Toc49778980"/>
       <w:r>
         <w:rPr>
           <w:rFonts w:ascii="宋体" w:hAnsi="宋体" w:hint="eastAsia"/>
@@ -4093,8 +4690,8 @@
         </w:rPr>
         <w:t>参考资料</w:t>
       </w:r>
-      <w:bookmarkEnd w:id="21"/>
       <w:bookmarkEnd w:id="22"/>
+      <w:bookmarkEnd w:id="23"/>
     </w:p>
     <w:p>
       <w:pPr>
@@ -4224,23 +4821,13 @@
         <w:szCs w:val="13"/>
       </w:rPr>
     </w:pPr>
-    <w:proofErr w:type="spellStart"/>
     <w:r>
       <w:rPr>
         <w:rFonts w:hint="eastAsia"/>
         <w:sz w:val="13"/>
         <w:szCs w:val="13"/>
       </w:rPr>
-      <w:t>版权所有，未经允许不得复制</w:t>
-    </w:r>
-    <w:proofErr w:type="spellEnd"/>
-    <w:r>
-      <w:rPr>
-        <w:rFonts w:hint="eastAsia"/>
-        <w:sz w:val="13"/>
-        <w:szCs w:val="13"/>
-      </w:rPr>
-      <w:t>！</w:t>
+      <w:t>版权所有，未经允许不得复制！</w:t>
     </w:r>
     <w:r>
       <w:rPr>
@@ -4296,26 +4883,16 @@
         <w:sz w:val="13"/>
         <w:szCs w:val="13"/>
       </w:rPr>
-      <w:t xml:space="preserve"> without license from </w:t>
+      <w:t xml:space="preserve"> without license from MicroPor</w:t>
     </w:r>
-    <w:proofErr w:type="spellStart"/>
     <w:r>
       <w:rPr>
         <w:rFonts w:hint="eastAsia"/>
         <w:sz w:val="13"/>
         <w:szCs w:val="13"/>
       </w:rPr>
-      <w:t>MicroPor</w:t>
-    </w:r>
-    <w:r>
-      <w:rPr>
-        <w:rFonts w:hint="eastAsia"/>
-        <w:sz w:val="13"/>
-        <w:szCs w:val="13"/>
-      </w:rPr>
       <w:t>t</w:t>
     </w:r>
-    <w:proofErr w:type="spellEnd"/>
   </w:p>
 </w:ftr>
 </file>
@@ -4344,23 +4921,13 @@
         <w:szCs w:val="13"/>
       </w:rPr>
     </w:pPr>
-    <w:proofErr w:type="spellStart"/>
     <w:r>
       <w:rPr>
         <w:rFonts w:hint="eastAsia"/>
         <w:sz w:val="13"/>
         <w:szCs w:val="13"/>
       </w:rPr>
-      <w:t>版权所有，未经允许不得复制</w:t>
-    </w:r>
-    <w:proofErr w:type="spellEnd"/>
-    <w:r>
-      <w:rPr>
-        <w:rFonts w:hint="eastAsia"/>
-        <w:sz w:val="13"/>
-        <w:szCs w:val="13"/>
-      </w:rPr>
-      <w:t>！</w:t>
+      <w:t>版权所有，未经允许不得复制！</w:t>
     </w:r>
     <w:r>
       <w:rPr>
@@ -4416,26 +4983,16 @@
         <w:sz w:val="13"/>
         <w:szCs w:val="13"/>
       </w:rPr>
-      <w:t xml:space="preserve"> without license from </w:t>
+      <w:t xml:space="preserve"> without license from MicroPor</w:t>
     </w:r>
-    <w:proofErr w:type="spellStart"/>
     <w:r>
       <w:rPr>
         <w:rFonts w:hint="eastAsia"/>
         <w:sz w:val="13"/>
         <w:szCs w:val="13"/>
       </w:rPr>
-      <w:t>MicroPor</w:t>
-    </w:r>
-    <w:r>
-      <w:rPr>
-        <w:rFonts w:hint="eastAsia"/>
-        <w:sz w:val="13"/>
-        <w:szCs w:val="13"/>
-      </w:rPr>
       <w:t>t</w:t>
     </w:r>
-    <w:proofErr w:type="spellEnd"/>
   </w:p>
   <w:p>
     <w:pPr>
@@ -4654,7 +5211,7 @@
         <w:lang w:val="en-US" w:eastAsia="zh-CN"/>
       </w:rPr>
       <w:drawing>
-        <wp:anchor distT="0" distB="0" distL="114300" distR="114300" simplePos="0" relativeHeight="251659264" behindDoc="0" locked="0" layoutInCell="1" allowOverlap="1" wp14:anchorId="383455B8" wp14:editId="4AC93ABA">
+        <wp:anchor distT="0" distB="0" distL="114300" distR="114300" simplePos="0" relativeHeight="251661312" behindDoc="0" locked="0" layoutInCell="1" allowOverlap="1" wp14:anchorId="383455B8" wp14:editId="4AC93ABA">
           <wp:simplePos x="0" y="0"/>
           <wp:positionH relativeFrom="column">
             <wp:posOffset>109855</wp:posOffset>
@@ -4713,23 +5270,13 @@
         </wp:anchor>
       </w:drawing>
     </w:r>
-    <w:proofErr w:type="spellStart"/>
     <w:r>
       <w:rPr>
         <w:rFonts w:ascii="Arial" w:eastAsia="黑体" w:hAnsi="Arial" w:cs="Arial"/>
         <w:sz w:val="24"/>
         <w:szCs w:val="24"/>
       </w:rPr>
-      <w:t>文件编号</w:t>
-    </w:r>
-    <w:proofErr w:type="spellEnd"/>
-    <w:r>
-      <w:rPr>
-        <w:rFonts w:ascii="Arial" w:eastAsia="黑体" w:hAnsi="Arial" w:cs="Arial"/>
-        <w:sz w:val="24"/>
-        <w:szCs w:val="24"/>
-      </w:rPr>
-      <w:t>：</w:t>
+      <w:t>文件编号：</w:t>
     </w:r>
     <w:r>
       <w:rPr>
@@ -4782,7 +5329,7 @@
         <w:lang w:val="en-US" w:eastAsia="zh-CN"/>
       </w:rPr>
       <w:drawing>
-        <wp:anchor distT="0" distB="0" distL="114300" distR="114300" simplePos="0" relativeHeight="251657216" behindDoc="0" locked="0" layoutInCell="1" allowOverlap="1" wp14:anchorId="15594B37" wp14:editId="1DA744B0">
+        <wp:anchor distT="0" distB="0" distL="114300" distR="114300" simplePos="0" relativeHeight="251656192" behindDoc="0" locked="0" layoutInCell="1" allowOverlap="1" wp14:anchorId="15594B37" wp14:editId="1DA744B0">
           <wp:simplePos x="0" y="0"/>
           <wp:positionH relativeFrom="column">
             <wp:posOffset>-4233545</wp:posOffset>
@@ -8056,7 +8603,7 @@
 </file>
 
 <file path=customXml/itemProps1.xml><?xml version="1.0" encoding="utf-8"?>
-<ds:datastoreItem xmlns:ds="http://schemas.openxmlformats.org/officeDocument/2006/customXml" ds:itemID="{CEC3221D-9AD5-49E4-A412-AE7C8146485D}">
+<ds:datastoreItem xmlns:ds="http://schemas.openxmlformats.org/officeDocument/2006/customXml" ds:itemID="{C99073D9-D0AC-4AA8-84AC-D8EF6CA755D0}">
   <ds:schemaRefs>
     <ds:schemaRef ds:uri="http://schemas.openxmlformats.org/officeDocument/2006/bibliography"/>
   </ds:schemaRefs>
